--- a/05. Referencias.docx
+++ b/05. Referencias.docx
@@ -76,7 +76,7 @@
               <w:rPr>
                 <w:rtl w:val="0"/>
               </w:rPr>
-              <w:t xml:space="preserve">Loja Virtual/Site</w:t>
+              <w:t xml:space="preserve">Instagram</w:t>
             </w:r>
           </w:p>
         </w:tc>
@@ -102,13 +102,14 @@
                   <w:u w:val="single"/>
                   <w:rtl w:val="0"/>
                 </w:rPr>
-                <w:t xml:space="preserve">https://www.usebuh.com.br/</w:t>
+                <w:t xml:space="preserve">https://www.instagram.com/donalu.makeup_oficial/?hl=pt-br</w:t>
               </w:r>
             </w:hyperlink>
             <w:r>
               <w:rPr>
                 <w:rtl w:val="0"/>
               </w:rPr>
+              <w:t xml:space="preserve">  </w:t>
             </w:r>
           </w:p>
         </w:tc>
@@ -136,7 +137,7 @@
               <w:rPr>
                 <w:rtl w:val="0"/>
               </w:rPr>
-              <w:t xml:space="preserve">Instagram</w:t>
+              <w:t xml:space="preserve">Catálogo</w:t>
             </w:r>
           </w:p>
         </w:tc>
@@ -162,70 +163,14 @@
                   <w:u w:val="single"/>
                   <w:rtl w:val="0"/>
                 </w:rPr>
-                <w:t xml:space="preserve">https://www.instagram.com/usebuh/?hl=pt-br</w:t>
+                <w:t xml:space="preserve">https://wa.me/c/5511988656559</w:t>
               </w:r>
             </w:hyperlink>
             <w:r>
               <w:rPr>
                 <w:rtl w:val="0"/>
               </w:rPr>
-            </w:r>
-          </w:p>
-        </w:tc>
-      </w:tr>
-      <w:tr>
-        <w:tc>
-          <w:tcPr>
-            <w:shd w:fill="auto" w:val="clear"/>
-            <w:tcMar>
-              <w:top w:w="100.0" w:type="dxa"/>
-              <w:left w:w="100.0" w:type="dxa"/>
-              <w:bottom w:w="100.0" w:type="dxa"/>
-              <w:right w:w="100.0" w:type="dxa"/>
-            </w:tcMar>
-            <w:vAlign w:val="top"/>
-          </w:tcPr>
-          <w:p>
-            <w:pPr>
-              <w:rPr/>
-            </w:pPr>
-            <w:r>
-              <w:rPr>
-                <w:rtl w:val="0"/>
-              </w:rPr>
-              <w:t xml:space="preserve">Facebook</w:t>
-            </w:r>
-          </w:p>
-        </w:tc>
-        <w:tc>
-          <w:tcPr>
-            <w:shd w:fill="auto" w:val="clear"/>
-            <w:tcMar>
-              <w:top w:w="100.0" w:type="dxa"/>
-              <w:left w:w="100.0" w:type="dxa"/>
-              <w:bottom w:w="100.0" w:type="dxa"/>
-              <w:right w:w="100.0" w:type="dxa"/>
-            </w:tcMar>
-            <w:vAlign w:val="top"/>
-          </w:tcPr>
-          <w:p>
-            <w:pPr>
-              <w:rPr/>
-            </w:pPr>
-            <w:hyperlink r:id="rId8">
-              <w:r>
-                <w:rPr>
-                  <w:color w:val="1155cc"/>
-                  <w:u w:val="single"/>
-                  <w:rtl w:val="0"/>
-                </w:rPr>
-                <w:t xml:space="preserve">https://pt-br.facebook.com/usebuhoficial</w:t>
-              </w:r>
-            </w:hyperlink>
-            <w:r>
-              <w:rPr>
-                <w:rtl w:val="0"/>
-              </w:rPr>
+              <w:t xml:space="preserve"> </w:t>
             </w:r>
           </w:p>
         </w:tc>
@@ -242,7 +187,7 @@
       </w:r>
     </w:p>
     <w:sectPr>
-      <w:pgSz w:h="16834" w:w="11909"/>
+      <w:pgSz w:h="16834" w:w="11909" w:orient="portrait"/>
       <w:pgMar w:bottom="1440" w:top="1440" w:left="1440" w:right="1440" w:header="720" w:footer="720"/>
       <w:pgNumType w:start="1"/>
     </w:sectPr>

--- a/05. Referencias.docx
+++ b/05. Referencias.docx
@@ -76,7 +76,7 @@
               <w:rPr>
                 <w:rtl w:val="0"/>
               </w:rPr>
-              <w:t xml:space="preserve">Instagram</w:t>
+              <w:t xml:space="preserve">Instagram da empresa DonaLu</w:t>
             </w:r>
           </w:p>
         </w:tc>
@@ -137,7 +137,7 @@
               <w:rPr>
                 <w:rtl w:val="0"/>
               </w:rPr>
-              <w:t xml:space="preserve">Catálogo</w:t>
+              <w:t xml:space="preserve">Catálogo dos produtos de maquiagem</w:t>
             </w:r>
           </w:p>
         </w:tc>
